--- a/法令ファイル/水産政策審議会令/水産政策審議会令（平成十三年政令第二百三十号）.docx
+++ b/法令ファイル/水産政策審議会令/水産政策審議会令（平成十三年政令第二百三十号）.docx
@@ -49,6 +49,8 @@
     <w:p>
       <w:r>
         <w:t>委員の任期は、二年とする。</w:t>
+        <w:br/>
+        <w:t>ただし、補欠の委員の任期は、前任者の残任期間とする。</w:t>
       </w:r>
     </w:p>
     <w:p>
@@ -496,6 +498,18 @@
       </w:r>
     </w:p>
     <w:p>
+      <w:pPr>
+        <w:pStyle w:val="Heading5"/>
+        <w:ind w:left="440"/>
+      </w:pPr>
+      <w:r>
+        <w:t>１</w:t>
+      </w:r>
+    </w:p>
+    <w:p>
+      <w:pPr>
+        <w:ind w:left="440"/>
+      </w:pPr>
       <w:r>
         <w:t>この政令は、公布の日から施行する。</w:t>
       </w:r>
@@ -544,7 +558,7 @@
         <w:pStyle w:val="Heading1"/>
       </w:pPr>
       <w:r>
-        <w:t>附　則（平成一四年三月二五日政令第六〇号）</w:t>
+        <w:t>附則（平成一四年三月二五日政令第六〇号）</w:t>
       </w:r>
     </w:p>
     <w:p>
@@ -570,10 +584,22 @@
         <w:pStyle w:val="Heading1"/>
       </w:pPr>
       <w:r>
-        <w:t>附　則（平成二〇年六月三〇日政令第二一三号）</w:t>
+        <w:t>附則（平成二〇年六月三〇日政令第二一三号）</w:t>
       </w:r>
     </w:p>
     <w:p>
+      <w:pPr>
+        <w:pStyle w:val="Heading5"/>
+        <w:ind w:left="440"/>
+      </w:pPr>
+      <w:r>
+        <w:t>１</w:t>
+      </w:r>
+    </w:p>
+    <w:p>
+      <w:pPr>
+        <w:ind w:left="440"/>
+      </w:pPr>
       <w:r>
         <w:t>この政令は、平成二十年七月一日から施行する。</w:t>
       </w:r>
@@ -588,7 +614,7 @@
         <w:pStyle w:val="Heading1"/>
       </w:pPr>
       <w:r>
-        <w:t>附　則（平成二三年七月一日政令第二〇三号）</w:t>
+        <w:t>附則（平成二三年七月一日政令第二〇三号）</w:t>
       </w:r>
     </w:p>
     <w:p>
@@ -614,10 +640,22 @@
         <w:pStyle w:val="Heading1"/>
       </w:pPr>
       <w:r>
-        <w:t>附　則（平成二六年一〇月一日政令第三二四号）</w:t>
+        <w:t>附則（平成二六年一〇月一日政令第三二四号）</w:t>
       </w:r>
     </w:p>
     <w:p>
+      <w:pPr>
+        <w:pStyle w:val="Heading5"/>
+        <w:ind w:left="440"/>
+      </w:pPr>
+      <w:r>
+        <w:t>１</w:t>
+      </w:r>
+    </w:p>
+    <w:p>
+      <w:pPr>
+        <w:ind w:left="440"/>
+      </w:pPr>
       <w:r>
         <w:t>この政令は、法附則第一条ただし書に規定する規定の施行の日（平成二十六年十一月一日）から施行する。</w:t>
       </w:r>
@@ -632,7 +670,7 @@
         <w:pStyle w:val="Heading1"/>
       </w:pPr>
       <w:r>
-        <w:t>附　則（令和二年七月八日政令第二一七号）</w:t>
+        <w:t>附則（令和二年七月八日政令第二一七号）</w:t>
       </w:r>
     </w:p>
     <w:p>
@@ -668,7 +706,7 @@
     </w:pPr>
     <w:r>
       <w:tab/>
-      <w:t>WeGov v0.1 - FTS141</w:t>
+      <w:t>WeGov v0.2 - FTS141</w:t>
     </w:r>
   </w:p>
 </w:ftr>
